--- a/20161129,30日报构建SpringSecurity安全机制.docx
+++ b/20161129,30日报构建SpringSecurity安全机制.docx
@@ -3821,11 +3821,6 @@
       </w:r>
     </w:p>
     <w:p>
-      <w:pPr>
-        <w:rPr>
-          <w:rFonts w:hint="eastAsia"/>
-        </w:rPr>
-      </w:pPr>
       <w:r>
         <w:rPr>
           <w:rFonts w:ascii="Courier New" w:hAnsi="Courier New" w:cs="Courier New"/>
@@ -3905,67 +3900,46 @@
       </w:r>
     </w:p>
     <w:p>
-      <w:pPr>
+      <w:r>
+        <w:t>&lt;security:intercept-url</w:t>
+      </w:r>
+      <w:r>
+        <w:t xml:space="preserve"> </w:t>
+      </w:r>
+      <w:r>
+        <w:t>pattern="/login.html" access="IS_AUTHENTICATED_ANONYMOUSLY"/&gt;</w:t>
+      </w:r>
+    </w:p>
+    <w:p/>
+    <w:p>
+      <w:r>
         <w:rPr>
           <w:rFonts w:hint="eastAsia"/>
         </w:rPr>
-      </w:pPr>
-      <w:r>
-        <w:t>&lt;security:intercept-url</w:t>
+        <w:t>然而上面这句话在使用spring默认界面/login</w:t>
       </w:r>
       <w:r>
         <w:t xml:space="preserve"> </w:t>
       </w:r>
       <w:r>
-        <w:t>pattern="/login.html" access="IS_AUTHENTICATED_ANONYMOUSLY"/&gt;</w:t>
-      </w:r>
-    </w:p>
-    <w:p/>
-    <w:p>
-      <w:pPr>
         <w:rPr>
           <w:rFonts w:hint="eastAsia"/>
         </w:rPr>
-      </w:pPr>
+        <w:t>时有效,但是使用自己的/login.html时,一直报错:</w:t>
+      </w:r>
+      <w:r>
+        <w:t>Failed to evaluate expression 'IS_AUTHENTICATED_ANONYMOUSLY'</w:t>
+      </w:r>
+    </w:p>
+    <w:p>
       <w:r>
         <w:rPr>
           <w:rFonts w:hint="eastAsia"/>
         </w:rPr>
-        <w:t>然而上面这句话在使用spring默认界面/login</w:t>
-      </w:r>
-      <w:r>
-        <w:t xml:space="preserve"> </w:t>
-      </w:r>
-      <w:r>
-        <w:rPr>
-          <w:rFonts w:hint="eastAsia"/>
-        </w:rPr>
-        <w:t>时有效,但是使用自己的/login.html时,一直报错:</w:t>
-      </w:r>
-      <w:r>
-        <w:t>Failed to evaluate expression 'IS_AUTHENTICATED_ANONYMOUSLY'</w:t>
-      </w:r>
-    </w:p>
-    <w:p>
-      <w:pPr>
-        <w:rPr>
-          <w:rFonts w:hint="eastAsia"/>
-        </w:rPr>
-      </w:pPr>
-      <w:r>
-        <w:rPr>
-          <w:rFonts w:hint="eastAsia"/>
-        </w:rPr>
         <w:t>查了无数的网站有说改成</w:t>
       </w:r>
       <w:r>
-        <w:t>access="hasRole('ROLE_</w:t>
-      </w:r>
-      <w:r>
-        <w:t>USER</w:t>
-      </w:r>
-      <w:r>
-        <w:t>)"</w:t>
+        <w:t>access="hasRole('ROLE_USER)"</w:t>
       </w:r>
       <w:r>
         <w:rPr>
@@ -6665,6 +6639,15 @@
       </w:r>
     </w:p>
     <w:p>
+      <w:pPr>
+        <w:rPr>
+          <w:rFonts w:ascii="Courier New" w:hAnsi="Courier New" w:cs="Courier New"/>
+          <w:color w:val="000000"/>
+          <w:kern w:val="0"/>
+          <w:sz w:val="20"/>
+          <w:szCs w:val="20"/>
+        </w:rPr>
+      </w:pPr>
       <w:r>
         <w:rPr>
           <w:rFonts w:ascii="Courier New" w:hAnsi="Courier New" w:cs="Courier New"/>
@@ -6675,8 +6658,2028 @@
         </w:rPr>
         <w:t xml:space="preserve">     </w:t>
       </w:r>
+    </w:p>
+    <w:p>
+      <w:pPr>
+        <w:rPr>
+          <w:rFonts w:ascii="Courier New" w:hAnsi="Courier New" w:cs="Courier New"/>
+          <w:color w:val="000000"/>
+          <w:kern w:val="0"/>
+          <w:sz w:val="20"/>
+          <w:szCs w:val="20"/>
+        </w:rPr>
+      </w:pPr>
+    </w:p>
+    <w:p>
+      <w:pPr>
+        <w:rPr>
+          <w:rFonts w:ascii="Courier New" w:hAnsi="Courier New" w:cs="Courier New"/>
+          <w:color w:val="000000"/>
+          <w:kern w:val="0"/>
+          <w:sz w:val="20"/>
+          <w:szCs w:val="20"/>
+        </w:rPr>
+      </w:pPr>
+    </w:p>
+    <w:p>
+      <w:pPr>
+        <w:rPr>
+          <w:rFonts w:ascii="Courier New" w:hAnsi="Courier New" w:cs="Courier New"/>
+          <w:color w:val="000000"/>
+          <w:kern w:val="0"/>
+          <w:sz w:val="20"/>
+          <w:szCs w:val="20"/>
+        </w:rPr>
+      </w:pPr>
+    </w:p>
+    <w:p>
+      <w:pPr>
+        <w:rPr>
+          <w:rFonts w:ascii="Courier New" w:hAnsi="Courier New" w:cs="Courier New"/>
+          <w:color w:val="000000"/>
+          <w:kern w:val="0"/>
+          <w:sz w:val="20"/>
+          <w:szCs w:val="20"/>
+        </w:rPr>
+      </w:pPr>
+    </w:p>
+    <w:p>
+      <w:pPr>
+        <w:rPr>
+          <w:rFonts w:ascii="Courier New" w:hAnsi="Courier New" w:cs="Courier New"/>
+          <w:color w:val="000000"/>
+          <w:kern w:val="0"/>
+          <w:sz w:val="20"/>
+          <w:szCs w:val="20"/>
+        </w:rPr>
+      </w:pPr>
+    </w:p>
+    <w:p>
+      <w:pPr>
+        <w:rPr>
+          <w:rFonts w:ascii="Courier New" w:hAnsi="Courier New" w:cs="Courier New"/>
+          <w:color w:val="000000"/>
+          <w:kern w:val="0"/>
+          <w:sz w:val="20"/>
+          <w:szCs w:val="20"/>
+        </w:rPr>
+      </w:pPr>
+    </w:p>
+    <w:p>
+      <w:pPr>
+        <w:rPr>
+          <w:rFonts w:ascii="Courier New" w:hAnsi="Courier New" w:cs="Courier New"/>
+          <w:color w:val="000000"/>
+          <w:kern w:val="0"/>
+          <w:sz w:val="20"/>
+          <w:szCs w:val="20"/>
+        </w:rPr>
+      </w:pPr>
+    </w:p>
+    <w:p>
+      <w:pPr>
+        <w:rPr>
+          <w:rFonts w:ascii="Courier New" w:hAnsi="Courier New" w:cs="Courier New"/>
+          <w:color w:val="000000"/>
+          <w:kern w:val="0"/>
+          <w:sz w:val="20"/>
+          <w:szCs w:val="20"/>
+        </w:rPr>
+      </w:pPr>
+    </w:p>
+    <w:p>
+      <w:pPr>
+        <w:rPr>
+          <w:rFonts w:ascii="Courier New" w:hAnsi="Courier New" w:cs="Courier New"/>
+          <w:color w:val="000000"/>
+          <w:kern w:val="0"/>
+          <w:sz w:val="20"/>
+          <w:szCs w:val="20"/>
+        </w:rPr>
+      </w:pPr>
+    </w:p>
+    <w:p>
+      <w:pPr>
+        <w:rPr>
+          <w:rFonts w:ascii="Courier New" w:hAnsi="Courier New" w:cs="Courier New"/>
+          <w:color w:val="000000"/>
+          <w:kern w:val="0"/>
+          <w:sz w:val="20"/>
+          <w:szCs w:val="20"/>
+        </w:rPr>
+      </w:pPr>
+    </w:p>
+    <w:p>
+      <w:pPr>
+        <w:rPr>
+          <w:rFonts w:ascii="Courier New" w:hAnsi="Courier New" w:cs="Courier New"/>
+          <w:color w:val="000000"/>
+          <w:kern w:val="0"/>
+          <w:sz w:val="20"/>
+          <w:szCs w:val="20"/>
+        </w:rPr>
+      </w:pPr>
+    </w:p>
+    <w:p>
+      <w:pPr>
+        <w:rPr>
+          <w:rFonts w:ascii="Courier New" w:hAnsi="Courier New" w:cs="Courier New"/>
+          <w:color w:val="000000"/>
+          <w:kern w:val="0"/>
+          <w:sz w:val="20"/>
+          <w:szCs w:val="20"/>
+        </w:rPr>
+      </w:pPr>
+    </w:p>
+    <w:p>
+      <w:pPr>
+        <w:pStyle w:val="a7"/>
+        <w:shd w:val="clear" w:color="auto" w:fill="FFFFFF"/>
+        <w:spacing w:before="0" w:beforeAutospacing="0" w:after="0" w:afterAutospacing="0"/>
+        <w:rPr>
+          <w:rFonts w:ascii="微软雅黑" w:hAnsi="微软雅黑"/>
+          <w:color w:val="555555"/>
+          <w:sz w:val="23"/>
+          <w:szCs w:val="23"/>
+        </w:rPr>
+      </w:pPr>
+      <w:r>
+        <w:rPr>
+          <w:rFonts w:ascii="微软雅黑" w:eastAsia="微软雅黑" w:hAnsi="微软雅黑"/>
+          <w:color w:val="666666"/>
+          <w:spacing w:val="8"/>
+          <w:sz w:val="21"/>
+          <w:szCs w:val="21"/>
+        </w:rPr>
+        <w:lastRenderedPageBreak/>
+        <w:t>Eclispe中的maven项目使用的框架报这个错:</w:t>
+      </w:r>
+      <w:hyperlink r:id="rId8" w:tgtFrame="_blank" w:tooltip="Java EE知识库" w:history="1">
+        <w:r>
+          <w:rPr>
+            <w:rStyle w:val="a8"/>
+            <w:rFonts w:ascii="微软雅黑" w:eastAsia="微软雅黑" w:hAnsi="微软雅黑"/>
+            <w:b/>
+            <w:bCs/>
+            <w:color w:val="DF3434"/>
+            <w:spacing w:val="8"/>
+            <w:sz w:val="21"/>
+            <w:szCs w:val="21"/>
+          </w:rPr>
+          <w:t>Java</w:t>
+        </w:r>
+      </w:hyperlink>
+      <w:r>
+        <w:rPr>
+          <w:rFonts w:ascii="微软雅黑" w:eastAsia="微软雅黑" w:hAnsi="微软雅黑"/>
+          <w:color w:val="666666"/>
+          <w:spacing w:val="8"/>
+          <w:sz w:val="21"/>
+          <w:szCs w:val="21"/>
+        </w:rPr>
+        <w:t>.lang.ClassNotFoundException: org.springframework.web.context.ContextLoaderListener</w:t>
+      </w:r>
+    </w:p>
+    <w:p>
+      <w:pPr>
+        <w:pStyle w:val="a7"/>
+        <w:shd w:val="clear" w:color="auto" w:fill="FFFFFF"/>
+        <w:spacing w:before="0" w:beforeAutospacing="0" w:after="0" w:afterAutospacing="0"/>
+        <w:rPr>
+          <w:rFonts w:ascii="微软雅黑" w:hAnsi="微软雅黑"/>
+          <w:color w:val="555555"/>
+          <w:sz w:val="23"/>
+          <w:szCs w:val="23"/>
+        </w:rPr>
+      </w:pPr>
+      <w:r>
+        <w:rPr>
+          <w:rFonts w:ascii="微软雅黑" w:eastAsia="微软雅黑" w:hAnsi="微软雅黑"/>
+          <w:color w:val="666666"/>
+          <w:spacing w:val="8"/>
+          <w:sz w:val="21"/>
+          <w:szCs w:val="21"/>
+        </w:rPr>
+        <w:t>但这个包确实已经引入了，但是它却一直找不到，原因是少了一个设置，解决方法如下：</w:t>
+      </w:r>
+    </w:p>
+    <w:p>
+      <w:pPr>
+        <w:pStyle w:val="a7"/>
+        <w:shd w:val="clear" w:color="auto" w:fill="FFFFFF"/>
+        <w:spacing w:before="0" w:beforeAutospacing="0" w:after="0" w:afterAutospacing="0"/>
+        <w:ind w:firstLine="420"/>
+        <w:rPr>
+          <w:rFonts w:ascii="微软雅黑" w:hAnsi="微软雅黑"/>
+          <w:color w:val="555555"/>
+          <w:sz w:val="23"/>
+          <w:szCs w:val="23"/>
+        </w:rPr>
+      </w:pPr>
+      <w:r>
+        <w:rPr>
+          <w:rFonts w:ascii="微软雅黑" w:hAnsi="微软雅黑"/>
+          <w:color w:val="CC33CC"/>
+          <w:spacing w:val="8"/>
+          <w:sz w:val="21"/>
+          <w:szCs w:val="21"/>
+        </w:rPr>
+        <w:t>1.   Add maven dependencies</w:t>
+      </w:r>
+    </w:p>
+    <w:p>
+      <w:pPr>
+        <w:pStyle w:val="a7"/>
+        <w:shd w:val="clear" w:color="auto" w:fill="FFFFFF"/>
+        <w:wordWrap w:val="0"/>
+        <w:spacing w:before="0" w:beforeAutospacing="0" w:after="0" w:afterAutospacing="0" w:line="345" w:lineRule="atLeast"/>
+        <w:ind w:firstLine="420"/>
+        <w:rPr>
+          <w:rFonts w:ascii="微软雅黑" w:eastAsia="微软雅黑" w:hAnsi="微软雅黑"/>
+          <w:color w:val="333333"/>
+          <w:spacing w:val="8"/>
+          <w:sz w:val="20"/>
+          <w:szCs w:val="20"/>
+        </w:rPr>
+      </w:pPr>
+      <w:r>
+        <w:rPr>
+          <w:rFonts w:ascii="微软雅黑" w:eastAsia="微软雅黑" w:hAnsi="微软雅黑" w:hint="eastAsia"/>
+          <w:color w:val="333333"/>
+          <w:spacing w:val="8"/>
+          <w:sz w:val="20"/>
+          <w:szCs w:val="20"/>
+        </w:rPr>
+        <w:t>    Right click the web project “properties” -------&gt; click the “Deployment Assembly” ----&gt;</w:t>
+      </w:r>
+    </w:p>
+    <w:p>
+      <w:pPr>
+        <w:pStyle w:val="a7"/>
+        <w:shd w:val="clear" w:color="auto" w:fill="FFFFFF"/>
+        <w:wordWrap w:val="0"/>
+        <w:spacing w:before="0" w:beforeAutospacing="0" w:after="0" w:afterAutospacing="0" w:line="345" w:lineRule="atLeast"/>
+        <w:ind w:firstLine="420"/>
+        <w:rPr>
+          <w:rFonts w:ascii="微软雅黑" w:eastAsia="微软雅黑" w:hAnsi="微软雅黑"/>
+          <w:color w:val="333333"/>
+          <w:spacing w:val="8"/>
+          <w:sz w:val="20"/>
+          <w:szCs w:val="20"/>
+        </w:rPr>
+      </w:pPr>
+      <w:r>
+        <w:rPr>
+          <w:rFonts w:ascii="微软雅黑" w:eastAsia="微软雅黑" w:hAnsi="微软雅黑" w:hint="eastAsia"/>
+          <w:color w:val="333333"/>
+          <w:spacing w:val="8"/>
+          <w:sz w:val="20"/>
+          <w:szCs w:val="20"/>
+        </w:rPr>
+        <w:t>    Click add button</w:t>
+      </w:r>
+    </w:p>
+    <w:p>
+      <w:pPr>
+        <w:rPr>
+          <w:rFonts w:ascii="宋体" w:eastAsia="宋体" w:hAnsi="宋体"/>
+          <w:sz w:val="24"/>
+          <w:szCs w:val="24"/>
+        </w:rPr>
+      </w:pPr>
+      <w:r>
+        <w:rPr>
+          <w:rFonts w:ascii="微软雅黑" w:eastAsia="微软雅黑" w:hAnsi="微软雅黑" w:hint="eastAsia"/>
+          <w:color w:val="333333"/>
+          <w:spacing w:val="8"/>
+          <w:sz w:val="20"/>
+          <w:szCs w:val="20"/>
+          <w:shd w:val="clear" w:color="auto" w:fill="FFFFFF"/>
+        </w:rPr>
+        <w:t>          Choose Java Build Path Entires ---&gt; click Next</w:t>
+      </w:r>
+      <w:r>
+        <w:rPr>
+          <w:rFonts w:ascii="微软雅黑" w:hAnsi="微软雅黑"/>
+          <w:color w:val="555555"/>
+          <w:spacing w:val="8"/>
+          <w:sz w:val="23"/>
+          <w:szCs w:val="23"/>
+        </w:rPr>
+        <w:br/>
+      </w:r>
+    </w:p>
+    <w:p>
+      <w:pPr>
+        <w:pStyle w:val="a7"/>
+        <w:shd w:val="clear" w:color="auto" w:fill="FFFFFF"/>
+        <w:spacing w:before="0" w:beforeAutospacing="0" w:after="0" w:afterAutospacing="0" w:line="525" w:lineRule="atLeast"/>
+        <w:ind w:firstLine="420"/>
+        <w:rPr>
+          <w:rFonts w:ascii="微软雅黑" w:hAnsi="微软雅黑"/>
+          <w:color w:val="555555"/>
+          <w:spacing w:val="8"/>
+          <w:sz w:val="23"/>
+          <w:szCs w:val="23"/>
+        </w:rPr>
+      </w:pPr>
+      <w:r>
+        <w:rPr>
+          <w:rFonts w:ascii="微软雅黑" w:eastAsia="微软雅黑" w:hAnsi="微软雅黑" w:hint="eastAsia"/>
+          <w:color w:val="333333"/>
+          <w:spacing w:val="8"/>
+          <w:sz w:val="20"/>
+          <w:szCs w:val="20"/>
+        </w:rPr>
+        <w:t>    Choose Maven Dependencies------&gt;  Finish</w:t>
+      </w:r>
+    </w:p>
+    <w:p>
+      <w:pPr>
+        <w:rPr>
+          <w:rFonts w:hint="eastAsia"/>
+        </w:rPr>
+      </w:pPr>
+    </w:p>
+    <w:p>
+      <w:r>
+        <w:rPr>
+          <w:rFonts w:hint="eastAsia"/>
+        </w:rPr>
+        <w:t>部署了nginx后,maven无法远程部署项目,一直断开连接,但是把nginx代理关了又成功了,但是这个问题</w:t>
+      </w:r>
+      <w:r>
+        <w:rPr>
+          <w:rFonts w:hint="eastAsia"/>
+        </w:rPr>
+        <w:t>不好</w:t>
+      </w:r>
+      <w:r>
+        <w:rPr>
+          <w:rFonts w:hint="eastAsia"/>
+        </w:rPr>
+        <w:t>描述也不应该出现,初步判断是在path中的路径应该不对,可能相对路径部署到了nginx中.</w:t>
+      </w:r>
+    </w:p>
+    <w:p>
+      <w:pPr>
+        <w:autoSpaceDE w:val="0"/>
+        <w:autoSpaceDN w:val="0"/>
+        <w:adjustRightInd w:val="0"/>
+        <w:jc w:val="left"/>
+        <w:rPr>
+          <w:rFonts w:ascii="Courier New" w:hAnsi="Courier New" w:cs="Courier New"/>
+          <w:kern w:val="0"/>
+          <w:sz w:val="20"/>
+          <w:szCs w:val="20"/>
+        </w:rPr>
+      </w:pPr>
+      <w:r>
+        <w:rPr>
+          <w:rFonts w:ascii="Courier New" w:hAnsi="Courier New" w:cs="Courier New"/>
+          <w:color w:val="000000"/>
+          <w:kern w:val="0"/>
+          <w:sz w:val="20"/>
+          <w:szCs w:val="20"/>
+        </w:rPr>
+        <w:t xml:space="preserve">  </w:t>
+      </w:r>
+      <w:r>
+        <w:rPr>
+          <w:rFonts w:ascii="Courier New" w:hAnsi="Courier New" w:cs="Courier New"/>
+          <w:color w:val="008080"/>
+          <w:kern w:val="0"/>
+          <w:sz w:val="20"/>
+          <w:szCs w:val="20"/>
+        </w:rPr>
+        <w:t>&lt;</w:t>
+      </w:r>
+      <w:r>
+        <w:rPr>
+          <w:rFonts w:ascii="Courier New" w:hAnsi="Courier New" w:cs="Courier New"/>
+          <w:color w:val="3F7F7F"/>
+          <w:kern w:val="0"/>
+          <w:sz w:val="20"/>
+          <w:szCs w:val="20"/>
+        </w:rPr>
+        <w:t>plugins</w:t>
+      </w:r>
+      <w:r>
+        <w:rPr>
+          <w:rFonts w:ascii="Courier New" w:hAnsi="Courier New" w:cs="Courier New"/>
+          <w:color w:val="008080"/>
+          <w:kern w:val="0"/>
+          <w:sz w:val="20"/>
+          <w:szCs w:val="20"/>
+        </w:rPr>
+        <w:t>&gt;</w:t>
+      </w:r>
+    </w:p>
+    <w:p>
+      <w:pPr>
+        <w:autoSpaceDE w:val="0"/>
+        <w:autoSpaceDN w:val="0"/>
+        <w:adjustRightInd w:val="0"/>
+        <w:jc w:val="left"/>
+        <w:rPr>
+          <w:rFonts w:ascii="Courier New" w:hAnsi="Courier New" w:cs="Courier New"/>
+          <w:kern w:val="0"/>
+          <w:sz w:val="20"/>
+          <w:szCs w:val="20"/>
+        </w:rPr>
+      </w:pPr>
+      <w:r>
+        <w:rPr>
+          <w:rFonts w:ascii="Courier New" w:hAnsi="Courier New" w:cs="Courier New"/>
+          <w:color w:val="000000"/>
+          <w:kern w:val="0"/>
+          <w:sz w:val="20"/>
+          <w:szCs w:val="20"/>
+        </w:rPr>
+        <w:t xml:space="preserve">      </w:t>
+      </w:r>
+      <w:r>
+        <w:rPr>
+          <w:rFonts w:ascii="Courier New" w:hAnsi="Courier New" w:cs="Courier New"/>
+          <w:color w:val="008080"/>
+          <w:kern w:val="0"/>
+          <w:sz w:val="20"/>
+          <w:szCs w:val="20"/>
+        </w:rPr>
+        <w:t>&lt;</w:t>
+      </w:r>
+      <w:r>
+        <w:rPr>
+          <w:rFonts w:ascii="Courier New" w:hAnsi="Courier New" w:cs="Courier New"/>
+          <w:color w:val="3F7F7F"/>
+          <w:kern w:val="0"/>
+          <w:sz w:val="20"/>
+          <w:szCs w:val="20"/>
+        </w:rPr>
+        <w:t>plugin</w:t>
+      </w:r>
+      <w:r>
+        <w:rPr>
+          <w:rFonts w:ascii="Courier New" w:hAnsi="Courier New" w:cs="Courier New"/>
+          <w:color w:val="008080"/>
+          <w:kern w:val="0"/>
+          <w:sz w:val="20"/>
+          <w:szCs w:val="20"/>
+        </w:rPr>
+        <w:t>&gt;</w:t>
+      </w:r>
+    </w:p>
+    <w:p>
+      <w:pPr>
+        <w:autoSpaceDE w:val="0"/>
+        <w:autoSpaceDN w:val="0"/>
+        <w:adjustRightInd w:val="0"/>
+        <w:jc w:val="left"/>
+        <w:rPr>
+          <w:rFonts w:ascii="Courier New" w:hAnsi="Courier New" w:cs="Courier New"/>
+          <w:kern w:val="0"/>
+          <w:sz w:val="20"/>
+          <w:szCs w:val="20"/>
+        </w:rPr>
+      </w:pPr>
+      <w:r>
+        <w:rPr>
+          <w:rFonts w:ascii="Courier New" w:hAnsi="Courier New" w:cs="Courier New"/>
+          <w:color w:val="000000"/>
+          <w:kern w:val="0"/>
+          <w:sz w:val="20"/>
+          <w:szCs w:val="20"/>
+        </w:rPr>
+        <w:t xml:space="preserve">        </w:t>
+      </w:r>
+      <w:r>
+        <w:rPr>
+          <w:rFonts w:ascii="Courier New" w:hAnsi="Courier New" w:cs="Courier New"/>
+          <w:color w:val="008080"/>
+          <w:kern w:val="0"/>
+          <w:sz w:val="20"/>
+          <w:szCs w:val="20"/>
+        </w:rPr>
+        <w:t>&lt;</w:t>
+      </w:r>
+      <w:r>
+        <w:rPr>
+          <w:rFonts w:ascii="Courier New" w:hAnsi="Courier New" w:cs="Courier New"/>
+          <w:color w:val="3F7F7F"/>
+          <w:kern w:val="0"/>
+          <w:sz w:val="20"/>
+          <w:szCs w:val="20"/>
+        </w:rPr>
+        <w:t>groupId</w:t>
+      </w:r>
+      <w:r>
+        <w:rPr>
+          <w:rFonts w:ascii="Courier New" w:hAnsi="Courier New" w:cs="Courier New"/>
+          <w:color w:val="008080"/>
+          <w:kern w:val="0"/>
+          <w:sz w:val="20"/>
+          <w:szCs w:val="20"/>
+        </w:rPr>
+        <w:t>&gt;</w:t>
+      </w:r>
+      <w:r>
+        <w:rPr>
+          <w:rFonts w:ascii="Courier New" w:hAnsi="Courier New" w:cs="Courier New"/>
+          <w:color w:val="000000"/>
+          <w:kern w:val="0"/>
+          <w:sz w:val="20"/>
+          <w:szCs w:val="20"/>
+        </w:rPr>
+        <w:t>org.apache.tomcat.maven</w:t>
+      </w:r>
+      <w:r>
+        <w:rPr>
+          <w:rFonts w:ascii="Courier New" w:hAnsi="Courier New" w:cs="Courier New"/>
+          <w:color w:val="008080"/>
+          <w:kern w:val="0"/>
+          <w:sz w:val="20"/>
+          <w:szCs w:val="20"/>
+        </w:rPr>
+        <w:t>&lt;/</w:t>
+      </w:r>
+      <w:r>
+        <w:rPr>
+          <w:rFonts w:ascii="Courier New" w:hAnsi="Courier New" w:cs="Courier New"/>
+          <w:color w:val="3F7F7F"/>
+          <w:kern w:val="0"/>
+          <w:sz w:val="20"/>
+          <w:szCs w:val="20"/>
+        </w:rPr>
+        <w:t>groupId</w:t>
+      </w:r>
+      <w:r>
+        <w:rPr>
+          <w:rFonts w:ascii="Courier New" w:hAnsi="Courier New" w:cs="Courier New"/>
+          <w:color w:val="008080"/>
+          <w:kern w:val="0"/>
+          <w:sz w:val="20"/>
+          <w:szCs w:val="20"/>
+        </w:rPr>
+        <w:t>&gt;</w:t>
+      </w:r>
+    </w:p>
+    <w:p>
+      <w:pPr>
+        <w:autoSpaceDE w:val="0"/>
+        <w:autoSpaceDN w:val="0"/>
+        <w:adjustRightInd w:val="0"/>
+        <w:jc w:val="left"/>
+        <w:rPr>
+          <w:rFonts w:ascii="Courier New" w:hAnsi="Courier New" w:cs="Courier New"/>
+          <w:kern w:val="0"/>
+          <w:sz w:val="20"/>
+          <w:szCs w:val="20"/>
+        </w:rPr>
+      </w:pPr>
+      <w:r>
+        <w:rPr>
+          <w:rFonts w:ascii="Courier New" w:hAnsi="Courier New" w:cs="Courier New"/>
+          <w:color w:val="000000"/>
+          <w:kern w:val="0"/>
+          <w:sz w:val="20"/>
+          <w:szCs w:val="20"/>
+        </w:rPr>
+        <w:t xml:space="preserve">        </w:t>
+      </w:r>
+      <w:r>
+        <w:rPr>
+          <w:rFonts w:ascii="Courier New" w:hAnsi="Courier New" w:cs="Courier New"/>
+          <w:color w:val="008080"/>
+          <w:kern w:val="0"/>
+          <w:sz w:val="20"/>
+          <w:szCs w:val="20"/>
+        </w:rPr>
+        <w:t>&lt;</w:t>
+      </w:r>
+      <w:r>
+        <w:rPr>
+          <w:rFonts w:ascii="Courier New" w:hAnsi="Courier New" w:cs="Courier New"/>
+          <w:color w:val="3F7F7F"/>
+          <w:kern w:val="0"/>
+          <w:sz w:val="20"/>
+          <w:szCs w:val="20"/>
+        </w:rPr>
+        <w:t>artifactId</w:t>
+      </w:r>
+      <w:r>
+        <w:rPr>
+          <w:rFonts w:ascii="Courier New" w:hAnsi="Courier New" w:cs="Courier New"/>
+          <w:color w:val="008080"/>
+          <w:kern w:val="0"/>
+          <w:sz w:val="20"/>
+          <w:szCs w:val="20"/>
+        </w:rPr>
+        <w:t>&gt;</w:t>
+      </w:r>
+      <w:r>
+        <w:rPr>
+          <w:rFonts w:ascii="Courier New" w:hAnsi="Courier New" w:cs="Courier New"/>
+          <w:color w:val="000000"/>
+          <w:kern w:val="0"/>
+          <w:sz w:val="20"/>
+          <w:szCs w:val="20"/>
+        </w:rPr>
+        <w:t>tomcat7-</w:t>
+      </w:r>
+      <w:r>
+        <w:rPr>
+          <w:rFonts w:ascii="Courier New" w:hAnsi="Courier New" w:cs="Courier New"/>
+          <w:color w:val="000000"/>
+          <w:kern w:val="0"/>
+          <w:sz w:val="20"/>
+          <w:szCs w:val="20"/>
+          <w:u w:val="single"/>
+        </w:rPr>
+        <w:t>maven</w:t>
+      </w:r>
+      <w:r>
+        <w:rPr>
+          <w:rFonts w:ascii="Courier New" w:hAnsi="Courier New" w:cs="Courier New"/>
+          <w:color w:val="000000"/>
+          <w:kern w:val="0"/>
+          <w:sz w:val="20"/>
+          <w:szCs w:val="20"/>
+        </w:rPr>
+        <w:t>-</w:t>
+      </w:r>
+      <w:r>
+        <w:rPr>
+          <w:rFonts w:ascii="Courier New" w:hAnsi="Courier New" w:cs="Courier New"/>
+          <w:color w:val="000000"/>
+          <w:kern w:val="0"/>
+          <w:sz w:val="20"/>
+          <w:szCs w:val="20"/>
+          <w:u w:val="single"/>
+        </w:rPr>
+        <w:t>plugin</w:t>
+      </w:r>
+      <w:r>
+        <w:rPr>
+          <w:rFonts w:ascii="Courier New" w:hAnsi="Courier New" w:cs="Courier New"/>
+          <w:color w:val="008080"/>
+          <w:kern w:val="0"/>
+          <w:sz w:val="20"/>
+          <w:szCs w:val="20"/>
+        </w:rPr>
+        <w:t>&lt;/</w:t>
+      </w:r>
+      <w:r>
+        <w:rPr>
+          <w:rFonts w:ascii="Courier New" w:hAnsi="Courier New" w:cs="Courier New"/>
+          <w:color w:val="3F7F7F"/>
+          <w:kern w:val="0"/>
+          <w:sz w:val="20"/>
+          <w:szCs w:val="20"/>
+        </w:rPr>
+        <w:t>artifactId</w:t>
+      </w:r>
+      <w:r>
+        <w:rPr>
+          <w:rFonts w:ascii="Courier New" w:hAnsi="Courier New" w:cs="Courier New"/>
+          <w:color w:val="008080"/>
+          <w:kern w:val="0"/>
+          <w:sz w:val="20"/>
+          <w:szCs w:val="20"/>
+        </w:rPr>
+        <w:t>&gt;</w:t>
+      </w:r>
+    </w:p>
+    <w:p>
+      <w:pPr>
+        <w:autoSpaceDE w:val="0"/>
+        <w:autoSpaceDN w:val="0"/>
+        <w:adjustRightInd w:val="0"/>
+        <w:jc w:val="left"/>
+        <w:rPr>
+          <w:rFonts w:ascii="Courier New" w:hAnsi="Courier New" w:cs="Courier New"/>
+          <w:kern w:val="0"/>
+          <w:sz w:val="20"/>
+          <w:szCs w:val="20"/>
+        </w:rPr>
+      </w:pPr>
+      <w:r>
+        <w:rPr>
+          <w:rFonts w:ascii="Courier New" w:hAnsi="Courier New" w:cs="Courier New"/>
+          <w:color w:val="000000"/>
+          <w:kern w:val="0"/>
+          <w:sz w:val="20"/>
+          <w:szCs w:val="20"/>
+        </w:rPr>
+        <w:t xml:space="preserve">        </w:t>
+      </w:r>
+      <w:r>
+        <w:rPr>
+          <w:rFonts w:ascii="Courier New" w:hAnsi="Courier New" w:cs="Courier New"/>
+          <w:color w:val="008080"/>
+          <w:kern w:val="0"/>
+          <w:sz w:val="20"/>
+          <w:szCs w:val="20"/>
+        </w:rPr>
+        <w:t>&lt;</w:t>
+      </w:r>
+      <w:r>
+        <w:rPr>
+          <w:rFonts w:ascii="Courier New" w:hAnsi="Courier New" w:cs="Courier New"/>
+          <w:color w:val="3F7F7F"/>
+          <w:kern w:val="0"/>
+          <w:sz w:val="20"/>
+          <w:szCs w:val="20"/>
+        </w:rPr>
+        <w:t>version</w:t>
+      </w:r>
+      <w:r>
+        <w:rPr>
+          <w:rFonts w:ascii="Courier New" w:hAnsi="Courier New" w:cs="Courier New"/>
+          <w:color w:val="008080"/>
+          <w:kern w:val="0"/>
+          <w:sz w:val="20"/>
+          <w:szCs w:val="20"/>
+        </w:rPr>
+        <w:t>&gt;</w:t>
+      </w:r>
+      <w:r>
+        <w:rPr>
+          <w:rFonts w:ascii="Courier New" w:hAnsi="Courier New" w:cs="Courier New"/>
+          <w:color w:val="000000"/>
+          <w:kern w:val="0"/>
+          <w:sz w:val="20"/>
+          <w:szCs w:val="20"/>
+        </w:rPr>
+        <w:t>2.2</w:t>
+      </w:r>
+      <w:r>
+        <w:rPr>
+          <w:rFonts w:ascii="Courier New" w:hAnsi="Courier New" w:cs="Courier New"/>
+          <w:color w:val="008080"/>
+          <w:kern w:val="0"/>
+          <w:sz w:val="20"/>
+          <w:szCs w:val="20"/>
+        </w:rPr>
+        <w:t>&lt;/</w:t>
+      </w:r>
+      <w:r>
+        <w:rPr>
+          <w:rFonts w:ascii="Courier New" w:hAnsi="Courier New" w:cs="Courier New"/>
+          <w:color w:val="3F7F7F"/>
+          <w:kern w:val="0"/>
+          <w:sz w:val="20"/>
+          <w:szCs w:val="20"/>
+        </w:rPr>
+        <w:t>version</w:t>
+      </w:r>
+      <w:r>
+        <w:rPr>
+          <w:rFonts w:ascii="Courier New" w:hAnsi="Courier New" w:cs="Courier New"/>
+          <w:color w:val="008080"/>
+          <w:kern w:val="0"/>
+          <w:sz w:val="20"/>
+          <w:szCs w:val="20"/>
+        </w:rPr>
+        <w:t>&gt;</w:t>
+      </w:r>
+    </w:p>
+    <w:p>
+      <w:pPr>
+        <w:autoSpaceDE w:val="0"/>
+        <w:autoSpaceDN w:val="0"/>
+        <w:adjustRightInd w:val="0"/>
+        <w:jc w:val="left"/>
+        <w:rPr>
+          <w:rFonts w:ascii="Courier New" w:hAnsi="Courier New" w:cs="Courier New"/>
+          <w:kern w:val="0"/>
+          <w:sz w:val="20"/>
+          <w:szCs w:val="20"/>
+        </w:rPr>
+      </w:pPr>
+      <w:r>
+        <w:rPr>
+          <w:rFonts w:ascii="Courier New" w:hAnsi="Courier New" w:cs="Courier New"/>
+          <w:color w:val="000000"/>
+          <w:kern w:val="0"/>
+          <w:sz w:val="20"/>
+          <w:szCs w:val="20"/>
+        </w:rPr>
+        <w:t xml:space="preserve">        </w:t>
+      </w:r>
+      <w:r>
+        <w:rPr>
+          <w:rFonts w:ascii="Courier New" w:hAnsi="Courier New" w:cs="Courier New"/>
+          <w:color w:val="008080"/>
+          <w:kern w:val="0"/>
+          <w:sz w:val="20"/>
+          <w:szCs w:val="20"/>
+        </w:rPr>
+        <w:t>&lt;</w:t>
+      </w:r>
+      <w:r>
+        <w:rPr>
+          <w:rFonts w:ascii="Courier New" w:hAnsi="Courier New" w:cs="Courier New"/>
+          <w:color w:val="3F7F7F"/>
+          <w:kern w:val="0"/>
+          <w:sz w:val="20"/>
+          <w:szCs w:val="20"/>
+        </w:rPr>
+        <w:t>configuration</w:t>
+      </w:r>
+      <w:r>
+        <w:rPr>
+          <w:rFonts w:ascii="Courier New" w:hAnsi="Courier New" w:cs="Courier New"/>
+          <w:color w:val="008080"/>
+          <w:kern w:val="0"/>
+          <w:sz w:val="20"/>
+          <w:szCs w:val="20"/>
+        </w:rPr>
+        <w:t>&gt;</w:t>
+      </w:r>
+    </w:p>
+    <w:p>
+      <w:pPr>
+        <w:autoSpaceDE w:val="0"/>
+        <w:autoSpaceDN w:val="0"/>
+        <w:adjustRightInd w:val="0"/>
+        <w:jc w:val="left"/>
+        <w:rPr>
+          <w:rFonts w:ascii="Courier New" w:hAnsi="Courier New" w:cs="Courier New"/>
+          <w:kern w:val="0"/>
+          <w:sz w:val="20"/>
+          <w:szCs w:val="20"/>
+        </w:rPr>
+      </w:pPr>
+      <w:r>
+        <w:rPr>
+          <w:rFonts w:ascii="Courier New" w:hAnsi="Courier New" w:cs="Courier New"/>
+          <w:color w:val="000000"/>
+          <w:kern w:val="0"/>
+          <w:sz w:val="20"/>
+          <w:szCs w:val="20"/>
+        </w:rPr>
+        <w:t xml:space="preserve">          </w:t>
+      </w:r>
+      <w:r>
+        <w:rPr>
+          <w:rFonts w:ascii="Courier New" w:hAnsi="Courier New" w:cs="Courier New"/>
+          <w:color w:val="008080"/>
+          <w:kern w:val="0"/>
+          <w:sz w:val="20"/>
+          <w:szCs w:val="20"/>
+        </w:rPr>
+        <w:t>&lt;</w:t>
+      </w:r>
+      <w:r>
+        <w:rPr>
+          <w:rFonts w:ascii="Courier New" w:hAnsi="Courier New" w:cs="Courier New"/>
+          <w:color w:val="3F7F7F"/>
+          <w:kern w:val="0"/>
+          <w:sz w:val="20"/>
+          <w:szCs w:val="20"/>
+        </w:rPr>
+        <w:t>encoding</w:t>
+      </w:r>
+      <w:r>
+        <w:rPr>
+          <w:rFonts w:ascii="Courier New" w:hAnsi="Courier New" w:cs="Courier New"/>
+          <w:color w:val="008080"/>
+          <w:kern w:val="0"/>
+          <w:sz w:val="20"/>
+          <w:szCs w:val="20"/>
+        </w:rPr>
+        <w:t>&gt;</w:t>
+      </w:r>
+      <w:r>
+        <w:rPr>
+          <w:rFonts w:ascii="Courier New" w:hAnsi="Courier New" w:cs="Courier New"/>
+          <w:color w:val="000000"/>
+          <w:kern w:val="0"/>
+          <w:sz w:val="20"/>
+          <w:szCs w:val="20"/>
+        </w:rPr>
+        <w:t>UTF-8</w:t>
+      </w:r>
+      <w:r>
+        <w:rPr>
+          <w:rFonts w:ascii="Courier New" w:hAnsi="Courier New" w:cs="Courier New"/>
+          <w:color w:val="008080"/>
+          <w:kern w:val="0"/>
+          <w:sz w:val="20"/>
+          <w:szCs w:val="20"/>
+        </w:rPr>
+        <w:t>&lt;/</w:t>
+      </w:r>
+      <w:r>
+        <w:rPr>
+          <w:rFonts w:ascii="Courier New" w:hAnsi="Courier New" w:cs="Courier New"/>
+          <w:color w:val="3F7F7F"/>
+          <w:kern w:val="0"/>
+          <w:sz w:val="20"/>
+          <w:szCs w:val="20"/>
+        </w:rPr>
+        <w:t>encoding</w:t>
+      </w:r>
+      <w:r>
+        <w:rPr>
+          <w:rFonts w:ascii="Courier New" w:hAnsi="Courier New" w:cs="Courier New"/>
+          <w:color w:val="008080"/>
+          <w:kern w:val="0"/>
+          <w:sz w:val="20"/>
+          <w:szCs w:val="20"/>
+        </w:rPr>
+        <w:t>&gt;</w:t>
+      </w:r>
+    </w:p>
+    <w:p>
+      <w:pPr>
+        <w:autoSpaceDE w:val="0"/>
+        <w:autoSpaceDN w:val="0"/>
+        <w:adjustRightInd w:val="0"/>
+        <w:jc w:val="left"/>
+        <w:rPr>
+          <w:rFonts w:ascii="Courier New" w:hAnsi="Courier New" w:cs="Courier New"/>
+          <w:kern w:val="0"/>
+          <w:sz w:val="20"/>
+          <w:szCs w:val="20"/>
+        </w:rPr>
+      </w:pPr>
+      <w:r>
+        <w:rPr>
+          <w:rFonts w:ascii="Courier New" w:hAnsi="Courier New" w:cs="Courier New"/>
+          <w:color w:val="000000"/>
+          <w:kern w:val="0"/>
+          <w:sz w:val="20"/>
+          <w:szCs w:val="20"/>
+        </w:rPr>
+        <w:t xml:space="preserve">          </w:t>
+      </w:r>
+      <w:r>
+        <w:rPr>
+          <w:rFonts w:ascii="Courier New" w:hAnsi="Courier New" w:cs="Courier New"/>
+          <w:color w:val="008080"/>
+          <w:kern w:val="0"/>
+          <w:sz w:val="20"/>
+          <w:szCs w:val="20"/>
+        </w:rPr>
+        <w:t>&lt;</w:t>
+      </w:r>
+      <w:r>
+        <w:rPr>
+          <w:rFonts w:ascii="Courier New" w:hAnsi="Courier New" w:cs="Courier New"/>
+          <w:color w:val="3F7F7F"/>
+          <w:kern w:val="0"/>
+          <w:sz w:val="20"/>
+          <w:szCs w:val="20"/>
+        </w:rPr>
+        <w:t>charset</w:t>
+      </w:r>
+      <w:r>
+        <w:rPr>
+          <w:rFonts w:ascii="Courier New" w:hAnsi="Courier New" w:cs="Courier New"/>
+          <w:color w:val="008080"/>
+          <w:kern w:val="0"/>
+          <w:sz w:val="20"/>
+          <w:szCs w:val="20"/>
+        </w:rPr>
+        <w:t>&gt;</w:t>
+      </w:r>
+      <w:r>
+        <w:rPr>
+          <w:rFonts w:ascii="Courier New" w:hAnsi="Courier New" w:cs="Courier New"/>
+          <w:color w:val="000000"/>
+          <w:kern w:val="0"/>
+          <w:sz w:val="20"/>
+          <w:szCs w:val="20"/>
+        </w:rPr>
+        <w:t>UTF-8</w:t>
+      </w:r>
+      <w:r>
+        <w:rPr>
+          <w:rFonts w:ascii="Courier New" w:hAnsi="Courier New" w:cs="Courier New"/>
+          <w:color w:val="008080"/>
+          <w:kern w:val="0"/>
+          <w:sz w:val="20"/>
+          <w:szCs w:val="20"/>
+        </w:rPr>
+        <w:t>&lt;/</w:t>
+      </w:r>
+      <w:r>
+        <w:rPr>
+          <w:rFonts w:ascii="Courier New" w:hAnsi="Courier New" w:cs="Courier New"/>
+          <w:color w:val="3F7F7F"/>
+          <w:kern w:val="0"/>
+          <w:sz w:val="20"/>
+          <w:szCs w:val="20"/>
+        </w:rPr>
+        <w:t>charset</w:t>
+      </w:r>
+      <w:r>
+        <w:rPr>
+          <w:rFonts w:ascii="Courier New" w:hAnsi="Courier New" w:cs="Courier New"/>
+          <w:color w:val="008080"/>
+          <w:kern w:val="0"/>
+          <w:sz w:val="20"/>
+          <w:szCs w:val="20"/>
+        </w:rPr>
+        <w:t>&gt;</w:t>
+      </w:r>
+    </w:p>
+    <w:p>
+      <w:pPr>
+        <w:autoSpaceDE w:val="0"/>
+        <w:autoSpaceDN w:val="0"/>
+        <w:adjustRightInd w:val="0"/>
+        <w:jc w:val="left"/>
+        <w:rPr>
+          <w:rFonts w:ascii="Courier New" w:hAnsi="Courier New" w:cs="Courier New"/>
+          <w:kern w:val="0"/>
+          <w:sz w:val="20"/>
+          <w:szCs w:val="20"/>
+        </w:rPr>
+      </w:pPr>
+      <w:r>
+        <w:rPr>
+          <w:rFonts w:ascii="Courier New" w:hAnsi="Courier New" w:cs="Courier New"/>
+          <w:color w:val="000000"/>
+          <w:kern w:val="0"/>
+          <w:sz w:val="20"/>
+          <w:szCs w:val="20"/>
+        </w:rPr>
+        <w:t xml:space="preserve">          </w:t>
+      </w:r>
+      <w:r>
+        <w:rPr>
+          <w:rFonts w:ascii="Courier New" w:hAnsi="Courier New" w:cs="Courier New"/>
+          <w:color w:val="008080"/>
+          <w:kern w:val="0"/>
+          <w:sz w:val="20"/>
+          <w:szCs w:val="20"/>
+        </w:rPr>
+        <w:t>&lt;</w:t>
+      </w:r>
+      <w:r>
+        <w:rPr>
+          <w:rFonts w:ascii="Courier New" w:hAnsi="Courier New" w:cs="Courier New"/>
+          <w:color w:val="3F7F7F"/>
+          <w:kern w:val="0"/>
+          <w:sz w:val="20"/>
+          <w:szCs w:val="20"/>
+        </w:rPr>
+        <w:t>url</w:t>
+      </w:r>
+      <w:r>
+        <w:rPr>
+          <w:rFonts w:ascii="Courier New" w:hAnsi="Courier New" w:cs="Courier New"/>
+          <w:color w:val="008080"/>
+          <w:kern w:val="0"/>
+          <w:sz w:val="20"/>
+          <w:szCs w:val="20"/>
+        </w:rPr>
+        <w:t>&gt;</w:t>
+      </w:r>
+      <w:r>
+        <w:rPr>
+          <w:rFonts w:ascii="Courier New" w:hAnsi="Courier New" w:cs="Courier New"/>
+          <w:color w:val="000000"/>
+          <w:kern w:val="0"/>
+          <w:sz w:val="20"/>
+          <w:szCs w:val="20"/>
+        </w:rPr>
+        <w:t>http://112.74.165.23/manager/text</w:t>
+      </w:r>
+      <w:r>
+        <w:rPr>
+          <w:rFonts w:ascii="Courier New" w:hAnsi="Courier New" w:cs="Courier New"/>
+          <w:color w:val="008080"/>
+          <w:kern w:val="0"/>
+          <w:sz w:val="20"/>
+          <w:szCs w:val="20"/>
+        </w:rPr>
+        <w:t>&lt;/</w:t>
+      </w:r>
+      <w:r>
+        <w:rPr>
+          <w:rFonts w:ascii="Courier New" w:hAnsi="Courier New" w:cs="Courier New"/>
+          <w:color w:val="3F7F7F"/>
+          <w:kern w:val="0"/>
+          <w:sz w:val="20"/>
+          <w:szCs w:val="20"/>
+        </w:rPr>
+        <w:t>url</w:t>
+      </w:r>
+      <w:r>
+        <w:rPr>
+          <w:rFonts w:ascii="Courier New" w:hAnsi="Courier New" w:cs="Courier New"/>
+          <w:color w:val="008080"/>
+          <w:kern w:val="0"/>
+          <w:sz w:val="20"/>
+          <w:szCs w:val="20"/>
+        </w:rPr>
+        <w:t>&gt;</w:t>
+      </w:r>
+    </w:p>
+    <w:p>
+      <w:pPr>
+        <w:autoSpaceDE w:val="0"/>
+        <w:autoSpaceDN w:val="0"/>
+        <w:adjustRightInd w:val="0"/>
+        <w:jc w:val="left"/>
+        <w:rPr>
+          <w:rFonts w:ascii="Courier New" w:hAnsi="Courier New" w:cs="Courier New"/>
+          <w:kern w:val="0"/>
+          <w:sz w:val="20"/>
+          <w:szCs w:val="20"/>
+        </w:rPr>
+      </w:pPr>
+      <w:r>
+        <w:rPr>
+          <w:rFonts w:ascii="Courier New" w:hAnsi="Courier New" w:cs="Courier New"/>
+          <w:color w:val="000000"/>
+          <w:kern w:val="0"/>
+          <w:sz w:val="20"/>
+          <w:szCs w:val="20"/>
+        </w:rPr>
+        <w:t xml:space="preserve">          </w:t>
+      </w:r>
+      <w:r>
+        <w:rPr>
+          <w:rFonts w:ascii="Courier New" w:hAnsi="Courier New" w:cs="Courier New"/>
+          <w:color w:val="008080"/>
+          <w:kern w:val="0"/>
+          <w:sz w:val="20"/>
+          <w:szCs w:val="20"/>
+        </w:rPr>
+        <w:t>&lt;</w:t>
+      </w:r>
+      <w:r>
+        <w:rPr>
+          <w:rFonts w:ascii="Courier New" w:hAnsi="Courier New" w:cs="Courier New"/>
+          <w:color w:val="3F7F7F"/>
+          <w:kern w:val="0"/>
+          <w:sz w:val="20"/>
+          <w:szCs w:val="20"/>
+        </w:rPr>
+        <w:t>username</w:t>
+      </w:r>
+      <w:r>
+        <w:rPr>
+          <w:rFonts w:ascii="Courier New" w:hAnsi="Courier New" w:cs="Courier New"/>
+          <w:color w:val="008080"/>
+          <w:kern w:val="0"/>
+          <w:sz w:val="20"/>
+          <w:szCs w:val="20"/>
+        </w:rPr>
+        <w:t>&gt;</w:t>
+      </w:r>
+      <w:r>
+        <w:rPr>
+          <w:rFonts w:ascii="Courier New" w:hAnsi="Courier New" w:cs="Courier New"/>
+          <w:color w:val="000000"/>
+          <w:kern w:val="0"/>
+          <w:sz w:val="20"/>
+          <w:szCs w:val="20"/>
+        </w:rPr>
+        <w:t>wujialong</w:t>
+      </w:r>
+      <w:r>
+        <w:rPr>
+          <w:rFonts w:ascii="Courier New" w:hAnsi="Courier New" w:cs="Courier New"/>
+          <w:color w:val="008080"/>
+          <w:kern w:val="0"/>
+          <w:sz w:val="20"/>
+          <w:szCs w:val="20"/>
+        </w:rPr>
+        <w:t>&lt;/</w:t>
+      </w:r>
+      <w:r>
+        <w:rPr>
+          <w:rFonts w:ascii="Courier New" w:hAnsi="Courier New" w:cs="Courier New"/>
+          <w:color w:val="3F7F7F"/>
+          <w:kern w:val="0"/>
+          <w:sz w:val="20"/>
+          <w:szCs w:val="20"/>
+        </w:rPr>
+        <w:t>username</w:t>
+      </w:r>
+      <w:r>
+        <w:rPr>
+          <w:rFonts w:ascii="Courier New" w:hAnsi="Courier New" w:cs="Courier New"/>
+          <w:color w:val="008080"/>
+          <w:kern w:val="0"/>
+          <w:sz w:val="20"/>
+          <w:szCs w:val="20"/>
+        </w:rPr>
+        <w:t>&gt;</w:t>
+      </w:r>
+    </w:p>
+    <w:p>
+      <w:pPr>
+        <w:autoSpaceDE w:val="0"/>
+        <w:autoSpaceDN w:val="0"/>
+        <w:adjustRightInd w:val="0"/>
+        <w:jc w:val="left"/>
+        <w:rPr>
+          <w:rFonts w:ascii="Courier New" w:hAnsi="Courier New" w:cs="Courier New"/>
+          <w:kern w:val="0"/>
+          <w:sz w:val="20"/>
+          <w:szCs w:val="20"/>
+        </w:rPr>
+      </w:pPr>
+      <w:r>
+        <w:rPr>
+          <w:rFonts w:ascii="Courier New" w:hAnsi="Courier New" w:cs="Courier New"/>
+          <w:color w:val="000000"/>
+          <w:kern w:val="0"/>
+          <w:sz w:val="20"/>
+          <w:szCs w:val="20"/>
+        </w:rPr>
+        <w:t xml:space="preserve">          </w:t>
+      </w:r>
+      <w:r>
+        <w:rPr>
+          <w:rFonts w:ascii="Courier New" w:hAnsi="Courier New" w:cs="Courier New"/>
+          <w:color w:val="008080"/>
+          <w:kern w:val="0"/>
+          <w:sz w:val="20"/>
+          <w:szCs w:val="20"/>
+        </w:rPr>
+        <w:t>&lt;</w:t>
+      </w:r>
+      <w:r>
+        <w:rPr>
+          <w:rFonts w:ascii="Courier New" w:hAnsi="Courier New" w:cs="Courier New"/>
+          <w:color w:val="3F7F7F"/>
+          <w:kern w:val="0"/>
+          <w:sz w:val="20"/>
+          <w:szCs w:val="20"/>
+        </w:rPr>
+        <w:t>password</w:t>
+      </w:r>
+      <w:r>
+        <w:rPr>
+          <w:rFonts w:ascii="Courier New" w:hAnsi="Courier New" w:cs="Courier New"/>
+          <w:color w:val="008080"/>
+          <w:kern w:val="0"/>
+          <w:sz w:val="20"/>
+          <w:szCs w:val="20"/>
+        </w:rPr>
+        <w:t>&gt;</w:t>
+      </w:r>
+      <w:r>
+        <w:rPr>
+          <w:rFonts w:ascii="Courier New" w:hAnsi="Courier New" w:cs="Courier New"/>
+          <w:color w:val="000000"/>
+          <w:kern w:val="0"/>
+          <w:sz w:val="20"/>
+          <w:szCs w:val="20"/>
+        </w:rPr>
+        <w:t>wjl941114.</w:t>
+      </w:r>
+      <w:r>
+        <w:rPr>
+          <w:rFonts w:ascii="Courier New" w:hAnsi="Courier New" w:cs="Courier New"/>
+          <w:color w:val="008080"/>
+          <w:kern w:val="0"/>
+          <w:sz w:val="20"/>
+          <w:szCs w:val="20"/>
+        </w:rPr>
+        <w:t>&lt;/</w:t>
+      </w:r>
+      <w:r>
+        <w:rPr>
+          <w:rFonts w:ascii="Courier New" w:hAnsi="Courier New" w:cs="Courier New"/>
+          <w:color w:val="3F7F7F"/>
+          <w:kern w:val="0"/>
+          <w:sz w:val="20"/>
+          <w:szCs w:val="20"/>
+        </w:rPr>
+        <w:t>password</w:t>
+      </w:r>
+      <w:r>
+        <w:rPr>
+          <w:rFonts w:ascii="Courier New" w:hAnsi="Courier New" w:cs="Courier New"/>
+          <w:color w:val="008080"/>
+          <w:kern w:val="0"/>
+          <w:sz w:val="20"/>
+          <w:szCs w:val="20"/>
+        </w:rPr>
+        <w:t>&gt;</w:t>
+      </w:r>
+    </w:p>
+    <w:p>
+      <w:pPr>
+        <w:autoSpaceDE w:val="0"/>
+        <w:autoSpaceDN w:val="0"/>
+        <w:adjustRightInd w:val="0"/>
+        <w:jc w:val="left"/>
+        <w:rPr>
+          <w:rFonts w:ascii="Courier New" w:hAnsi="Courier New" w:cs="Courier New"/>
+          <w:kern w:val="0"/>
+          <w:sz w:val="20"/>
+          <w:szCs w:val="20"/>
+        </w:rPr>
+      </w:pPr>
+      <w:r>
+        <w:rPr>
+          <w:rFonts w:ascii="Courier New" w:hAnsi="Courier New" w:cs="Courier New"/>
+          <w:color w:val="000000"/>
+          <w:kern w:val="0"/>
+          <w:sz w:val="20"/>
+          <w:szCs w:val="20"/>
+        </w:rPr>
+        <w:t xml:space="preserve">         </w:t>
+      </w:r>
+      <w:r>
+        <w:rPr>
+          <w:rFonts w:ascii="Courier New" w:hAnsi="Courier New" w:cs="Courier New"/>
+          <w:color w:val="3F5FBF"/>
+          <w:kern w:val="0"/>
+          <w:sz w:val="20"/>
+          <w:szCs w:val="20"/>
+        </w:rPr>
+        <w:t>&lt;!--   &lt;update&gt;true&lt;/update&gt;--&gt;</w:t>
+      </w:r>
+    </w:p>
+    <w:p>
+      <w:pPr>
+        <w:autoSpaceDE w:val="0"/>
+        <w:autoSpaceDN w:val="0"/>
+        <w:adjustRightInd w:val="0"/>
+        <w:jc w:val="left"/>
+        <w:rPr>
+          <w:rFonts w:ascii="Courier New" w:hAnsi="Courier New" w:cs="Courier New"/>
+          <w:kern w:val="0"/>
+          <w:sz w:val="20"/>
+          <w:szCs w:val="20"/>
+        </w:rPr>
+      </w:pPr>
+      <w:r>
+        <w:rPr>
+          <w:rFonts w:ascii="Courier New" w:hAnsi="Courier New" w:cs="Courier New"/>
+          <w:color w:val="000000"/>
+          <w:kern w:val="0"/>
+          <w:sz w:val="20"/>
+          <w:szCs w:val="20"/>
+        </w:rPr>
+        <w:t xml:space="preserve">          </w:t>
+      </w:r>
+      <w:r>
+        <w:rPr>
+          <w:rFonts w:ascii="Courier New" w:hAnsi="Courier New" w:cs="Courier New"/>
+          <w:color w:val="008080"/>
+          <w:kern w:val="0"/>
+          <w:sz w:val="20"/>
+          <w:szCs w:val="20"/>
+        </w:rPr>
+        <w:t>&lt;</w:t>
+      </w:r>
+      <w:r>
+        <w:rPr>
+          <w:rFonts w:ascii="Courier New" w:hAnsi="Courier New" w:cs="Courier New"/>
+          <w:color w:val="3F7F7F"/>
+          <w:kern w:val="0"/>
+          <w:sz w:val="20"/>
+          <w:szCs w:val="20"/>
+        </w:rPr>
+        <w:t>path</w:t>
+      </w:r>
+      <w:r>
+        <w:rPr>
+          <w:rFonts w:ascii="Courier New" w:hAnsi="Courier New" w:cs="Courier New"/>
+          <w:color w:val="008080"/>
+          <w:kern w:val="0"/>
+          <w:sz w:val="20"/>
+          <w:szCs w:val="20"/>
+        </w:rPr>
+        <w:t>&gt;</w:t>
+      </w:r>
+      <w:r>
+        <w:rPr>
+          <w:rFonts w:ascii="Courier New" w:hAnsi="Courier New" w:cs="Courier New"/>
+          <w:color w:val="000000"/>
+          <w:kern w:val="0"/>
+          <w:sz w:val="20"/>
+          <w:szCs w:val="20"/>
+        </w:rPr>
+        <w:t>/blog</w:t>
+      </w:r>
+      <w:r>
+        <w:rPr>
+          <w:rFonts w:ascii="Courier New" w:hAnsi="Courier New" w:cs="Courier New"/>
+          <w:color w:val="008080"/>
+          <w:kern w:val="0"/>
+          <w:sz w:val="20"/>
+          <w:szCs w:val="20"/>
+        </w:rPr>
+        <w:t>&lt;/</w:t>
+      </w:r>
+      <w:r>
+        <w:rPr>
+          <w:rFonts w:ascii="Courier New" w:hAnsi="Courier New" w:cs="Courier New"/>
+          <w:color w:val="3F7F7F"/>
+          <w:kern w:val="0"/>
+          <w:sz w:val="20"/>
+          <w:szCs w:val="20"/>
+        </w:rPr>
+        <w:t>path</w:t>
+      </w:r>
+      <w:r>
+        <w:rPr>
+          <w:rFonts w:ascii="Courier New" w:hAnsi="Courier New" w:cs="Courier New"/>
+          <w:color w:val="008080"/>
+          <w:kern w:val="0"/>
+          <w:sz w:val="20"/>
+          <w:szCs w:val="20"/>
+        </w:rPr>
+        <w:t>&gt;</w:t>
+      </w:r>
+    </w:p>
+    <w:p>
+      <w:pPr>
+        <w:autoSpaceDE w:val="0"/>
+        <w:autoSpaceDN w:val="0"/>
+        <w:adjustRightInd w:val="0"/>
+        <w:jc w:val="left"/>
+        <w:rPr>
+          <w:rFonts w:ascii="Courier New" w:hAnsi="Courier New" w:cs="Courier New"/>
+          <w:kern w:val="0"/>
+          <w:sz w:val="20"/>
+          <w:szCs w:val="20"/>
+        </w:rPr>
+      </w:pPr>
+      <w:r>
+        <w:rPr>
+          <w:rFonts w:ascii="Courier New" w:hAnsi="Courier New" w:cs="Courier New"/>
+          <w:color w:val="000000"/>
+          <w:kern w:val="0"/>
+          <w:sz w:val="20"/>
+          <w:szCs w:val="20"/>
+        </w:rPr>
+        <w:t xml:space="preserve">          </w:t>
+      </w:r>
+      <w:r>
+        <w:rPr>
+          <w:rFonts w:ascii="Courier New" w:hAnsi="Courier New" w:cs="Courier New"/>
+          <w:color w:val="008080"/>
+          <w:kern w:val="0"/>
+          <w:sz w:val="20"/>
+          <w:szCs w:val="20"/>
+        </w:rPr>
+        <w:t>&lt;</w:t>
+      </w:r>
+      <w:r>
+        <w:rPr>
+          <w:rFonts w:ascii="Courier New" w:hAnsi="Courier New" w:cs="Courier New"/>
+          <w:color w:val="3F7F7F"/>
+          <w:kern w:val="0"/>
+          <w:sz w:val="20"/>
+          <w:szCs w:val="20"/>
+        </w:rPr>
+        <w:t>port</w:t>
+      </w:r>
+      <w:r>
+        <w:rPr>
+          <w:rFonts w:ascii="Courier New" w:hAnsi="Courier New" w:cs="Courier New"/>
+          <w:color w:val="008080"/>
+          <w:kern w:val="0"/>
+          <w:sz w:val="20"/>
+          <w:szCs w:val="20"/>
+        </w:rPr>
+        <w:t>&gt;</w:t>
+      </w:r>
+      <w:r>
+        <w:rPr>
+          <w:rFonts w:ascii="Courier New" w:hAnsi="Courier New" w:cs="Courier New"/>
+          <w:color w:val="000000"/>
+          <w:kern w:val="0"/>
+          <w:sz w:val="20"/>
+          <w:szCs w:val="20"/>
+        </w:rPr>
+        <w:t>80</w:t>
+      </w:r>
+      <w:r>
+        <w:rPr>
+          <w:rFonts w:ascii="Courier New" w:hAnsi="Courier New" w:cs="Courier New"/>
+          <w:color w:val="008080"/>
+          <w:kern w:val="0"/>
+          <w:sz w:val="20"/>
+          <w:szCs w:val="20"/>
+        </w:rPr>
+        <w:t>&lt;/</w:t>
+      </w:r>
+      <w:r>
+        <w:rPr>
+          <w:rFonts w:ascii="Courier New" w:hAnsi="Courier New" w:cs="Courier New"/>
+          <w:color w:val="3F7F7F"/>
+          <w:kern w:val="0"/>
+          <w:sz w:val="20"/>
+          <w:szCs w:val="20"/>
+        </w:rPr>
+        <w:t>port</w:t>
+      </w:r>
+      <w:r>
+        <w:rPr>
+          <w:rFonts w:ascii="Courier New" w:hAnsi="Courier New" w:cs="Courier New"/>
+          <w:color w:val="008080"/>
+          <w:kern w:val="0"/>
+          <w:sz w:val="20"/>
+          <w:szCs w:val="20"/>
+        </w:rPr>
+        <w:t>&gt;</w:t>
+      </w:r>
+    </w:p>
+    <w:p>
+      <w:pPr>
+        <w:autoSpaceDE w:val="0"/>
+        <w:autoSpaceDN w:val="0"/>
+        <w:adjustRightInd w:val="0"/>
+        <w:jc w:val="left"/>
+        <w:rPr>
+          <w:rFonts w:ascii="Courier New" w:hAnsi="Courier New" w:cs="Courier New"/>
+          <w:kern w:val="0"/>
+          <w:sz w:val="20"/>
+          <w:szCs w:val="20"/>
+        </w:rPr>
+      </w:pPr>
+      <w:r>
+        <w:rPr>
+          <w:rFonts w:ascii="Courier New" w:hAnsi="Courier New" w:cs="Courier New"/>
+          <w:color w:val="000000"/>
+          <w:kern w:val="0"/>
+          <w:sz w:val="20"/>
+          <w:szCs w:val="20"/>
+        </w:rPr>
+        <w:t xml:space="preserve">        </w:t>
+      </w:r>
+      <w:r>
+        <w:rPr>
+          <w:rFonts w:ascii="Courier New" w:hAnsi="Courier New" w:cs="Courier New"/>
+          <w:color w:val="008080"/>
+          <w:kern w:val="0"/>
+          <w:sz w:val="20"/>
+          <w:szCs w:val="20"/>
+        </w:rPr>
+        <w:t>&lt;/</w:t>
+      </w:r>
+      <w:r>
+        <w:rPr>
+          <w:rFonts w:ascii="Courier New" w:hAnsi="Courier New" w:cs="Courier New"/>
+          <w:color w:val="3F7F7F"/>
+          <w:kern w:val="0"/>
+          <w:sz w:val="20"/>
+          <w:szCs w:val="20"/>
+        </w:rPr>
+        <w:t>configuration</w:t>
+      </w:r>
+      <w:r>
+        <w:rPr>
+          <w:rFonts w:ascii="Courier New" w:hAnsi="Courier New" w:cs="Courier New"/>
+          <w:color w:val="008080"/>
+          <w:kern w:val="0"/>
+          <w:sz w:val="20"/>
+          <w:szCs w:val="20"/>
+        </w:rPr>
+        <w:t>&gt;</w:t>
+      </w:r>
+    </w:p>
+    <w:p>
+      <w:pPr>
+        <w:autoSpaceDE w:val="0"/>
+        <w:autoSpaceDN w:val="0"/>
+        <w:adjustRightInd w:val="0"/>
+        <w:jc w:val="left"/>
+        <w:rPr>
+          <w:rFonts w:ascii="Courier New" w:hAnsi="Courier New" w:cs="Courier New"/>
+          <w:kern w:val="0"/>
+          <w:sz w:val="20"/>
+          <w:szCs w:val="20"/>
+        </w:rPr>
+      </w:pPr>
+      <w:r>
+        <w:rPr>
+          <w:rFonts w:ascii="Courier New" w:hAnsi="Courier New" w:cs="Courier New"/>
+          <w:color w:val="000000"/>
+          <w:kern w:val="0"/>
+          <w:sz w:val="20"/>
+          <w:szCs w:val="20"/>
+        </w:rPr>
+        <w:t xml:space="preserve">      </w:t>
+      </w:r>
+      <w:r>
+        <w:rPr>
+          <w:rFonts w:ascii="Courier New" w:hAnsi="Courier New" w:cs="Courier New"/>
+          <w:color w:val="008080"/>
+          <w:kern w:val="0"/>
+          <w:sz w:val="20"/>
+          <w:szCs w:val="20"/>
+        </w:rPr>
+        <w:t>&lt;/</w:t>
+      </w:r>
+      <w:r>
+        <w:rPr>
+          <w:rFonts w:ascii="Courier New" w:hAnsi="Courier New" w:cs="Courier New"/>
+          <w:color w:val="3F7F7F"/>
+          <w:kern w:val="0"/>
+          <w:sz w:val="20"/>
+          <w:szCs w:val="20"/>
+        </w:rPr>
+        <w:t>plugin</w:t>
+      </w:r>
+      <w:r>
+        <w:rPr>
+          <w:rFonts w:ascii="Courier New" w:hAnsi="Courier New" w:cs="Courier New"/>
+          <w:color w:val="008080"/>
+          <w:kern w:val="0"/>
+          <w:sz w:val="20"/>
+          <w:szCs w:val="20"/>
+        </w:rPr>
+        <w:t>&gt;</w:t>
+      </w:r>
+    </w:p>
+    <w:p>
+      <w:pPr>
+        <w:rPr>
+          <w:rFonts w:ascii="Courier New" w:hAnsi="Courier New" w:cs="Courier New"/>
+          <w:color w:val="008080"/>
+          <w:kern w:val="0"/>
+          <w:sz w:val="20"/>
+          <w:szCs w:val="20"/>
+        </w:rPr>
+      </w:pPr>
+      <w:r>
+        <w:rPr>
+          <w:rFonts w:ascii="Courier New" w:hAnsi="Courier New" w:cs="Courier New"/>
+          <w:color w:val="000000"/>
+          <w:kern w:val="0"/>
+          <w:sz w:val="20"/>
+          <w:szCs w:val="20"/>
+        </w:rPr>
+        <w:t xml:space="preserve">      </w:t>
+      </w:r>
+      <w:r>
+        <w:rPr>
+          <w:rFonts w:ascii="Courier New" w:hAnsi="Courier New" w:cs="Courier New"/>
+          <w:color w:val="008080"/>
+          <w:kern w:val="0"/>
+          <w:sz w:val="20"/>
+          <w:szCs w:val="20"/>
+        </w:rPr>
+        <w:t>&lt;/</w:t>
+      </w:r>
+      <w:r>
+        <w:rPr>
+          <w:rFonts w:ascii="Courier New" w:hAnsi="Courier New" w:cs="Courier New"/>
+          <w:color w:val="3F7F7F"/>
+          <w:kern w:val="0"/>
+          <w:sz w:val="20"/>
+          <w:szCs w:val="20"/>
+        </w:rPr>
+        <w:t>plugins</w:t>
+      </w:r>
+      <w:r>
+        <w:rPr>
+          <w:rFonts w:ascii="Courier New" w:hAnsi="Courier New" w:cs="Courier New"/>
+          <w:color w:val="008080"/>
+          <w:kern w:val="0"/>
+          <w:sz w:val="20"/>
+          <w:szCs w:val="20"/>
+        </w:rPr>
+        <w:t>&gt;</w:t>
+      </w:r>
+    </w:p>
+    <w:p>
+      <w:r>
+        <w:rPr>
+          <w:rFonts w:hint="eastAsia"/>
+        </w:rPr>
+        <w:lastRenderedPageBreak/>
+        <w:t>部署blog:</w:t>
+      </w:r>
+    </w:p>
+    <w:p>
+      <w:pPr>
+        <w:pStyle w:val="a9"/>
+        <w:numPr>
+          <w:ilvl w:val="0"/>
+          <w:numId w:val="3"/>
+        </w:numPr>
+        <w:ind w:firstLineChars="0"/>
+      </w:pPr>
+      <w:r>
+        <w:rPr>
+          <w:rFonts w:hint="eastAsia"/>
+        </w:rPr>
+        <w:t>远程部署项目,同上</w:t>
+      </w:r>
+    </w:p>
+    <w:p>
+      <w:pPr>
+        <w:pStyle w:val="a9"/>
+        <w:numPr>
+          <w:ilvl w:val="0"/>
+          <w:numId w:val="3"/>
+        </w:numPr>
+        <w:ind w:firstLineChars="0"/>
+      </w:pPr>
+      <w:r>
+        <w:rPr>
+          <w:rFonts w:hint="eastAsia"/>
+        </w:rPr>
+        <w:t>建立数据库blog:建立6张表,最关键的为t_blog和两个视图以及t_blogtype</w:t>
+      </w:r>
+    </w:p>
+    <w:p>
+      <w:pPr>
+        <w:pStyle w:val="a9"/>
+        <w:ind w:left="360" w:firstLineChars="0" w:firstLine="0"/>
+      </w:pPr>
+      <w:r>
+        <w:rPr>
+          <w:rFonts w:hint="eastAsia"/>
+        </w:rPr>
+        <w:t>建立表存储过程:</w:t>
+      </w:r>
+    </w:p>
+    <w:p>
+      <w:pPr>
+        <w:pStyle w:val="a9"/>
+        <w:ind w:left="360" w:firstLineChars="0" w:firstLine="0"/>
+        <w:rPr>
+          <w:rFonts w:hint="eastAsia"/>
+        </w:rPr>
+      </w:pPr>
+      <w:r>
+        <w:rPr>
+          <w:rFonts w:hint="eastAsia"/>
+        </w:rPr>
+        <w:tab/>
+      </w:r>
+      <w:r>
+        <w:rPr>
+          <w:rFonts w:hint="eastAsia"/>
+        </w:rPr>
+        <w:tab/>
+      </w:r>
+      <w:r>
+        <w:t>D</w:t>
+      </w:r>
+      <w:r>
+        <w:rPr>
+          <w:rFonts w:hint="eastAsia"/>
+        </w:rPr>
+        <w:t>elimiter</w:t>
+      </w:r>
+      <w:r>
+        <w:t xml:space="preserve"> //</w:t>
+      </w:r>
+    </w:p>
+    <w:p>
+      <w:pPr>
+        <w:pStyle w:val="a9"/>
+        <w:ind w:left="360"/>
+      </w:pPr>
+      <w:r>
+        <w:t>create PROCEDURE auto_insert(num int)</w:t>
+      </w:r>
+    </w:p>
+    <w:p>
+      <w:pPr>
+        <w:pStyle w:val="a9"/>
+        <w:ind w:left="360"/>
+      </w:pPr>
+      <w:r>
+        <w:t>BEGIN</w:t>
+      </w:r>
+    </w:p>
+    <w:p>
+      <w:pPr>
+        <w:pStyle w:val="a9"/>
+        <w:ind w:left="360"/>
+      </w:pPr>
+      <w:r>
+        <w:t>DECLARE s1 char(1) DEFAULT '第';</w:t>
+      </w:r>
+    </w:p>
+    <w:p>
+      <w:pPr>
+        <w:pStyle w:val="a9"/>
+        <w:ind w:left="360"/>
+      </w:pPr>
+      <w:r>
+        <w:t>DECLARE s2 char(5) DEFAULT '篇文章..';</w:t>
+      </w:r>
+    </w:p>
+    <w:p>
+      <w:pPr>
+        <w:pStyle w:val="a9"/>
+        <w:ind w:left="360"/>
+      </w:pPr>
+      <w:r>
+        <w:t>DECLARE s3 char(10);</w:t>
+      </w:r>
+    </w:p>
+    <w:p>
+      <w:pPr>
+        <w:pStyle w:val="a9"/>
+        <w:ind w:left="360"/>
+      </w:pPr>
+      <w:r>
+        <w:t>DECLARE i int DEFAULT 1;</w:t>
+      </w:r>
+    </w:p>
+    <w:p>
+      <w:pPr>
+        <w:pStyle w:val="a9"/>
+        <w:ind w:left="360"/>
+      </w:pPr>
+      <w:r>
+        <w:t>while i&lt;=num DO</w:t>
+      </w:r>
+    </w:p>
+    <w:p>
+      <w:pPr>
+        <w:pStyle w:val="a9"/>
+        <w:ind w:left="360"/>
+      </w:pPr>
+      <w:r>
+        <w:t>SET s3=CONCAT(s1,i,s2);</w:t>
+      </w:r>
+    </w:p>
+    <w:p>
+      <w:pPr>
+        <w:pStyle w:val="a9"/>
+        <w:ind w:left="360"/>
+      </w:pPr>
+      <w:r>
+        <w:t>insert into t_blog(title,summary,releaseDate,type,author,clickHit) values</w:t>
+      </w:r>
+    </w:p>
+    <w:p>
+      <w:pPr>
+        <w:pStyle w:val="a9"/>
+        <w:ind w:left="360"/>
+      </w:pPr>
+      <w:r>
+        <w:t>(s3,'摘要摘要摘要',NOW(),'测试','乌龟',2);</w:t>
+      </w:r>
+    </w:p>
+    <w:p>
+      <w:pPr>
+        <w:pStyle w:val="a9"/>
+        <w:ind w:left="360"/>
+      </w:pPr>
+      <w:r>
+        <w:t>SET i=i+1;</w:t>
+      </w:r>
+    </w:p>
+    <w:p>
+      <w:pPr>
+        <w:pStyle w:val="a9"/>
+        <w:ind w:left="360"/>
+      </w:pPr>
+      <w:r>
+        <w:t>END WHILE;</w:t>
+      </w:r>
+    </w:p>
+    <w:p>
+      <w:pPr>
+        <w:pStyle w:val="a9"/>
+        <w:ind w:left="720" w:firstLineChars="0" w:firstLine="60"/>
+      </w:pPr>
+      <w:r>
+        <w:t>END /</w:t>
+      </w:r>
+      <w:r>
+        <w:rPr>
+          <w:rFonts w:hint="eastAsia"/>
+        </w:rPr>
+        <w:t>/</w:t>
+      </w:r>
+    </w:p>
+    <w:p>
+      <w:r>
+        <w:rPr>
+          <w:rFonts w:hint="eastAsia"/>
+        </w:rPr>
+        <w:t>同时插入t_blogtype表:</w:t>
+      </w:r>
+    </w:p>
+    <w:p>
       <w:bookmarkStart w:id="0" w:name="_GoBack"/>
-      <w:bookmarkEnd w:id="0"/>
+      <w:r>
+        <w:t>delimiter //</w:t>
+      </w:r>
+    </w:p>
+    <w:p>
+      <w:r>
+        <w:t>create PROCEDURE auto_insert</w:t>
+      </w:r>
+      <w:r>
+        <w:t>B</w:t>
+      </w:r>
+      <w:r>
+        <w:rPr>
+          <w:rFonts w:hint="eastAsia"/>
+        </w:rPr>
+        <w:t>log</w:t>
+      </w:r>
+      <w:r>
+        <w:t>Type</w:t>
+      </w:r>
+      <w:r>
+        <w:t>(num int)</w:t>
+      </w:r>
+    </w:p>
+    <w:p>
+      <w:r>
+        <w:t>BEGIN</w:t>
+      </w:r>
+    </w:p>
+    <w:p>
+      <w:r>
+        <w:t>DECLARE i int DEFAULT 1;</w:t>
+      </w:r>
+    </w:p>
+    <w:p>
+      <w:r>
+        <w:t>while i&lt;=num DO</w:t>
+      </w:r>
+    </w:p>
+    <w:p>
+      <w:r>
+        <w:t>insert into t_blog</w:t>
+      </w:r>
+      <w:r>
+        <w:t>type</w:t>
+      </w:r>
+      <w:r>
+        <w:t>(</w:t>
+      </w:r>
+      <w:r>
+        <w:t>type</w:t>
+      </w:r>
+      <w:r>
+        <w:t>,</w:t>
+      </w:r>
+      <w:r>
+        <w:t>blogID</w:t>
+      </w:r>
+      <w:r>
+        <w:t>) values</w:t>
+      </w:r>
+    </w:p>
+    <w:p>
+      <w:r>
+        <w:t>(</w:t>
+      </w:r>
+      <w:r>
+        <w:t>‘</w:t>
+      </w:r>
+      <w:r>
+        <w:rPr>
+          <w:rFonts w:hint="eastAsia"/>
+        </w:rPr>
+        <w:t>测试</w:t>
+      </w:r>
+      <w:r>
+        <w:t>’</w:t>
+      </w:r>
+      <w:r>
+        <w:t>,</w:t>
+      </w:r>
+      <w:r>
+        <w:rPr>
+          <w:rFonts w:hint="eastAsia"/>
+        </w:rPr>
+        <w:t>i</w:t>
+      </w:r>
+      <w:r>
+        <w:t>);</w:t>
+      </w:r>
+    </w:p>
+    <w:p>
+      <w:r>
+        <w:t>SET i=i+1;</w:t>
+      </w:r>
+    </w:p>
+    <w:p>
+      <w:r>
+        <w:t>END WHILE;</w:t>
+      </w:r>
+    </w:p>
+    <w:p>
+      <w:r>
+        <w:t>END //</w:t>
+      </w:r>
+    </w:p>
+    <w:bookmarkEnd w:id="0"/>
+    <w:p>
+      <w:pPr>
+        <w:rPr>
+          <w:rFonts w:hint="eastAsia"/>
+        </w:rPr>
+      </w:pPr>
     </w:p>
     <w:sectPr>
       <w:pgSz w:w="11906" w:h="16838"/>
@@ -6842,6 +8845,95 @@
     </w:lvl>
   </w:abstractNum>
   <w:abstractNum w:abstractNumId="1" w15:restartNumberingAfterBreak="0">
+    <w:nsid w:val="29945502"/>
+    <w:multiLevelType w:val="hybridMultilevel"/>
+    <w:tmpl w:val="B8F4FE78"/>
+    <w:lvl w:ilvl="0" w:tplc="74020D68">
+      <w:start w:val="1"/>
+      <w:numFmt w:val="decimal"/>
+      <w:lvlText w:val="%1."/>
+      <w:lvlJc w:val="left"/>
+      <w:pPr>
+        <w:ind w:left="360" w:hanging="360"/>
+      </w:pPr>
+      <w:rPr>
+        <w:rFonts w:hint="default"/>
+      </w:rPr>
+    </w:lvl>
+    <w:lvl w:ilvl="1" w:tplc="04090019" w:tentative="1">
+      <w:start w:val="1"/>
+      <w:numFmt w:val="lowerLetter"/>
+      <w:lvlText w:val="%2)"/>
+      <w:lvlJc w:val="left"/>
+      <w:pPr>
+        <w:ind w:left="840" w:hanging="420"/>
+      </w:pPr>
+    </w:lvl>
+    <w:lvl w:ilvl="2" w:tplc="0409001B" w:tentative="1">
+      <w:start w:val="1"/>
+      <w:numFmt w:val="lowerRoman"/>
+      <w:lvlText w:val="%3."/>
+      <w:lvlJc w:val="right"/>
+      <w:pPr>
+        <w:ind w:left="1260" w:hanging="420"/>
+      </w:pPr>
+    </w:lvl>
+    <w:lvl w:ilvl="3" w:tplc="0409000F" w:tentative="1">
+      <w:start w:val="1"/>
+      <w:numFmt w:val="decimal"/>
+      <w:lvlText w:val="%4."/>
+      <w:lvlJc w:val="left"/>
+      <w:pPr>
+        <w:ind w:left="1680" w:hanging="420"/>
+      </w:pPr>
+    </w:lvl>
+    <w:lvl w:ilvl="4" w:tplc="04090019" w:tentative="1">
+      <w:start w:val="1"/>
+      <w:numFmt w:val="lowerLetter"/>
+      <w:lvlText w:val="%5)"/>
+      <w:lvlJc w:val="left"/>
+      <w:pPr>
+        <w:ind w:left="2100" w:hanging="420"/>
+      </w:pPr>
+    </w:lvl>
+    <w:lvl w:ilvl="5" w:tplc="0409001B" w:tentative="1">
+      <w:start w:val="1"/>
+      <w:numFmt w:val="lowerRoman"/>
+      <w:lvlText w:val="%6."/>
+      <w:lvlJc w:val="right"/>
+      <w:pPr>
+        <w:ind w:left="2520" w:hanging="420"/>
+      </w:pPr>
+    </w:lvl>
+    <w:lvl w:ilvl="6" w:tplc="0409000F" w:tentative="1">
+      <w:start w:val="1"/>
+      <w:numFmt w:val="decimal"/>
+      <w:lvlText w:val="%7."/>
+      <w:lvlJc w:val="left"/>
+      <w:pPr>
+        <w:ind w:left="2940" w:hanging="420"/>
+      </w:pPr>
+    </w:lvl>
+    <w:lvl w:ilvl="7" w:tplc="04090019" w:tentative="1">
+      <w:start w:val="1"/>
+      <w:numFmt w:val="lowerLetter"/>
+      <w:lvlText w:val="%8)"/>
+      <w:lvlJc w:val="left"/>
+      <w:pPr>
+        <w:ind w:left="3360" w:hanging="420"/>
+      </w:pPr>
+    </w:lvl>
+    <w:lvl w:ilvl="8" w:tplc="0409001B" w:tentative="1">
+      <w:start w:val="1"/>
+      <w:numFmt w:val="lowerRoman"/>
+      <w:lvlText w:val="%9."/>
+      <w:lvlJc w:val="right"/>
+      <w:pPr>
+        <w:ind w:left="3780" w:hanging="420"/>
+      </w:pPr>
+    </w:lvl>
+  </w:abstractNum>
+  <w:abstractNum w:abstractNumId="2" w15:restartNumberingAfterBreak="0">
     <w:nsid w:val="56FB1C95"/>
     <w:multiLevelType w:val="multilevel"/>
     <w:tmpl w:val="87729ED6"/>
@@ -6958,6 +9050,9 @@
     <w:abstractNumId w:val="0"/>
   </w:num>
   <w:num w:numId="2">
+    <w:abstractNumId w:val="2"/>
+  </w:num>
+  <w:num w:numId="3">
     <w:abstractNumId w:val="1"/>
   </w:num>
 </w:numbering>
@@ -7549,6 +9644,16 @@
       <w:u w:val="single"/>
     </w:rPr>
   </w:style>
+  <w:style w:type="paragraph" w:styleId="a9">
+    <w:name w:val="List Paragraph"/>
+    <w:basedOn w:val="a"/>
+    <w:uiPriority w:val="34"/>
+    <w:qFormat/>
+    <w:rsid w:val="008D0D7D"/>
+    <w:pPr>
+      <w:ind w:firstLineChars="200" w:firstLine="420"/>
+    </w:pPr>
+  </w:style>
 </w:styles>
 </file>
 
